--- a/Polny_spisok_voprosov_k_ekzamenu_po_OS.docx
+++ b/Polny_spisok_voprosov_k_ekzamenu_po_OS.docx
@@ -81,15 +81,59 @@
           <w:ilvl w:val="0"/>
           <w:numId w:val="29"/>
         </w:numPr>
-        <w:shd w:val="clear" w:color="auto" w:fill="FFFFCC"/>
+        <w:shd w:val="clear" w:color="auto" w:fill="C2D69B" w:themeFill="accent3" w:themeFillTint="99"/>
         <w:spacing w:before="0" w:beforeAutospacing="0" w:after="0" w:afterAutospacing="0"/>
         <w:textAlignment w:val="baseline"/>
       </w:pPr>
       <w:r>
         <w:rPr>
           <w:rStyle w:val="m-2726961849626507344gmail-normaltextrun"/>
-        </w:rPr>
-        <w:t>Свободные лицензии  (BSD, GPL разных версий и др.). Свободный код не означает общедоступный или бесплатный. Совместимость, возможный переток кода, примеры. </w:t>
+          <w:shd w:val="clear" w:color="auto" w:fill="C2D69B" w:themeFill="accent3" w:themeFillTint="99"/>
+        </w:rPr>
+        <w:t>Свободные лицензии  (BSD, GPL разных версий и др.). Свободный код не означает общедоступный или бесплатный.</w:t>
+      </w:r>
+      <w:r>
+        <w:rPr>
+          <w:rStyle w:val="m-2726961849626507344gmail-normaltextrun"/>
+        </w:rPr>
+        <w:t xml:space="preserve"> </w:t>
+      </w:r>
+      <w:r>
+        <w:rPr>
+          <w:rStyle w:val="m-2726961849626507344gmail-normaltextrun"/>
+          <w:shd w:val="clear" w:color="auto" w:fill="FABF8F" w:themeFill="accent6" w:themeFillTint="99"/>
+        </w:rPr>
+        <w:t>Совместимость, возможный переток кода, примеры</w:t>
+      </w:r>
+      <w:r>
+        <w:rPr>
+          <w:rStyle w:val="m-2726961849626507344gmail-normaltextrun"/>
+        </w:rPr>
+        <w:t>. </w:t>
+      </w:r>
+      <w:r>
+        <w:rPr>
+          <w:rStyle w:val="m-2726961849626507344gmail-eop"/>
+        </w:rPr>
+        <w:t> </w:t>
+      </w:r>
+    </w:p>
+    <w:p>
+      <w:pPr>
+        <w:pStyle w:val="m-2726961849626507344gmail-paragraph"/>
+        <w:numPr>
+          <w:ilvl w:val="0"/>
+          <w:numId w:val="29"/>
+        </w:numPr>
+        <w:shd w:val="clear" w:color="auto" w:fill="C2D69B" w:themeFill="accent3" w:themeFillTint="99"/>
+        <w:spacing w:before="0" w:beforeAutospacing="0" w:after="0" w:afterAutospacing="0"/>
+        <w:textAlignment w:val="baseline"/>
+      </w:pPr>
+      <w:r>
+        <w:rPr>
+          <w:rStyle w:val="m-2726961849626507344gmail-normaltextrun"/>
+        </w:rPr>
+        <w:t>Коммерческие лицензии (OEM, BOX, аренда, подписка). Примеры.</w:t>
       </w:r>
       <w:r>
         <w:rPr>
@@ -113,7 +157,7 @@
         <w:rPr>
           <w:rStyle w:val="m-2726961849626507344gmail-normaltextrun"/>
         </w:rPr>
-        <w:t>Коммерческие лицензии (OEM, BOX, аренда, подписка). Примеры.</w:t>
+        <w:t>Классификация ОС. Не менее пяти критериев, пояснить выбор и содержание критериев.</w:t>
       </w:r>
       <w:r>
         <w:rPr>
@@ -137,7 +181,7 @@
         <w:rPr>
           <w:rStyle w:val="m-2726961849626507344gmail-normaltextrun"/>
         </w:rPr>
-        <w:t>Классификация ОС. Не менее пяти критериев, пояснить выбор и содержание критериев.</w:t>
+        <w:t>Процессы (абстракция). Состояния (жизненный цикл) процессов, создание, завершение. Реализация (таблица процессов). Модель многозадачности, оценка утилизации ресурсов процессора, накладные расходы. Процесс как контейнер ресурсов.</w:t>
       </w:r>
       <w:r>
         <w:rPr>
@@ -161,7 +205,7 @@
         <w:rPr>
           <w:rStyle w:val="m-2726961849626507344gmail-normaltextrun"/>
         </w:rPr>
-        <w:t>Процессы (абстракция). Состояния (жизненный цикл) процессов, создание, завершение. Реализация (таблица процессов). Модель многозадачности, оценка утилизации ресурсов процессора, накладные расходы. Процесс как контейнер ресурсов.</w:t>
+        <w:t>Потоки (абстракция). Различные подходы к реализации, сравнение. Возможные проблемы при использовании потоков.</w:t>
       </w:r>
       <w:r>
         <w:rPr>
@@ -169,6 +213,8 @@
         </w:rPr>
         <w:t> </w:t>
       </w:r>
+      <w:bookmarkStart w:id="0" w:name="_GoBack"/>
+      <w:bookmarkEnd w:id="0"/>
     </w:p>
     <w:p>
       <w:pPr>
@@ -185,30 +231,6 @@
         <w:rPr>
           <w:rStyle w:val="m-2726961849626507344gmail-normaltextrun"/>
         </w:rPr>
-        <w:t>Потоки (абстракция). Различные подходы к реализации, сравнение. Возможные проблемы при использовании потоков.</w:t>
-      </w:r>
-      <w:r>
-        <w:rPr>
-          <w:rStyle w:val="m-2726961849626507344gmail-eop"/>
-        </w:rPr>
-        <w:t> </w:t>
-      </w:r>
-    </w:p>
-    <w:p>
-      <w:pPr>
-        <w:pStyle w:val="m-2726961849626507344gmail-paragraph"/>
-        <w:numPr>
-          <w:ilvl w:val="0"/>
-          <w:numId w:val="29"/>
-        </w:numPr>
-        <w:shd w:val="clear" w:color="auto" w:fill="FFFFCC"/>
-        <w:spacing w:before="0" w:beforeAutospacing="0" w:after="0" w:afterAutospacing="0"/>
-        <w:textAlignment w:val="baseline"/>
-      </w:pPr>
-      <w:r>
-        <w:rPr>
-          <w:rStyle w:val="m-2726961849626507344gmail-normaltextrun"/>
-        </w:rPr>
         <w:t>Планирование при многозадачности, задачи. Критерии оценки эффективности, примеры. Вытесняющая и не вытесняющая многозадачности. Приоритеты, оптимальность, справедливость. Пл</w:t>
       </w:r>
       <w:r>
@@ -349,15 +371,7 @@
         <w:rPr>
           <w:rStyle w:val="m-2726961849626507344gmail-normaltextrun"/>
         </w:rPr>
-        <w:t>Пользователи и группы</w:t>
-      </w:r>
-      <w:bookmarkStart w:id="0" w:name="_GoBack"/>
-      <w:bookmarkEnd w:id="0"/>
-      <w:r>
-        <w:rPr>
-          <w:rStyle w:val="m-2726961849626507344gmail-normaltextrun"/>
-        </w:rPr>
-        <w:t xml:space="preserve"> (абстракции). Модели управления доступом. Пользователь как контейнер прав, наследование прав. Идентификация, аутентификация, авторизация. Алгоритмы/методики аутентификации (в </w:t>
+        <w:t>Пользователи и группы (абстракции). Модели управления доступом. Пользователь как контейнер прав, наследование прав. Идентификация, аутентификация, авторизация. Алгоритмы/методики аутентификации (в </w:t>
       </w:r>
       <w:proofErr w:type="spellStart"/>
       <w:r>
@@ -4374,7 +4388,7 @@
     <w:lsdException w:name="Table Web 2" w:semiHidden="1" w:unhideWhenUsed="1"/>
     <w:lsdException w:name="Table Web 3" w:semiHidden="1" w:unhideWhenUsed="1"/>
     <w:lsdException w:name="Balloon Text" w:semiHidden="1" w:unhideWhenUsed="1"/>
-    <w:lsdException w:name="Table Grid" w:semiHidden="1" w:uiPriority="59" w:unhideWhenUsed="1"/>
+    <w:lsdException w:name="Table Grid" w:uiPriority="59"/>
     <w:lsdException w:name="Table Theme" w:semiHidden="1" w:unhideWhenUsed="1"/>
     <w:lsdException w:name="Placeholder Text" w:semiHidden="1"/>
     <w:lsdException w:name="No Spacing" w:uiPriority="1" w:qFormat="1"/>

--- a/Polny_spisok_voprosov_k_ekzamenu_po_OS.docx
+++ b/Polny_spisok_voprosov_k_ekzamenu_po_OS.docx
@@ -149,7 +149,7 @@
           <w:ilvl w:val="0"/>
           <w:numId w:val="29"/>
         </w:numPr>
-        <w:shd w:val="clear" w:color="auto" w:fill="FFFFCC"/>
+        <w:shd w:val="clear" w:color="auto" w:fill="C2D69B" w:themeFill="accent3" w:themeFillTint="99"/>
         <w:spacing w:before="0" w:beforeAutospacing="0" w:after="0" w:afterAutospacing="0"/>
         <w:textAlignment w:val="baseline"/>
       </w:pPr>
@@ -181,7 +181,15 @@
         <w:rPr>
           <w:rStyle w:val="m-2726961849626507344gmail-normaltextrun"/>
         </w:rPr>
-        <w:t>Процессы (абстракция). Состояния (жизненный цикл) процессов, создание, завершение. Реализация (таблица процессов). Модель многозадачности, оценка утилизации ресурсов процессора, накладные расходы. Процесс как контейнер ресурсов.</w:t>
+        <w:t>Процессы (абстракция). Состояния (жизненный цикл) процессов, создание, завершение. Реализация (таблица процессов). Модель многозадачности, оценка утилизации ресурсов процессора, наклад</w:t>
+      </w:r>
+      <w:bookmarkStart w:id="0" w:name="_GoBack"/>
+      <w:bookmarkEnd w:id="0"/>
+      <w:r>
+        <w:rPr>
+          <w:rStyle w:val="m-2726961849626507344gmail-normaltextrun"/>
+        </w:rPr>
+        <w:t>ные расходы. Процесс как контейнер ресурсов.</w:t>
       </w:r>
       <w:r>
         <w:rPr>
@@ -213,8 +221,6 @@
         </w:rPr>
         <w:t> </w:t>
       </w:r>
-      <w:bookmarkStart w:id="0" w:name="_GoBack"/>
-      <w:bookmarkEnd w:id="0"/>
     </w:p>
     <w:p>
       <w:pPr>

--- a/Polny_spisok_voprosov_k_ekzamenu_po_OS.docx
+++ b/Polny_spisok_voprosov_k_ekzamenu_po_OS.docx
@@ -173,7 +173,7 @@
           <w:ilvl w:val="0"/>
           <w:numId w:val="29"/>
         </w:numPr>
-        <w:shd w:val="clear" w:color="auto" w:fill="FFFFCC"/>
+        <w:shd w:val="clear" w:color="auto" w:fill="C2D69B" w:themeFill="accent3" w:themeFillTint="99"/>
         <w:spacing w:before="0" w:beforeAutospacing="0" w:after="0" w:afterAutospacing="0"/>
         <w:textAlignment w:val="baseline"/>
       </w:pPr>
@@ -181,22 +181,16 @@
         <w:rPr>
           <w:rStyle w:val="m-2726961849626507344gmail-normaltextrun"/>
         </w:rPr>
-        <w:t>Процессы (абстракция). Состояния (жизненный цикл) процессов, создание, завершение. Реализация (таблица процессов). Модель многозадачности, оценка утилизации ресурсов процессора, наклад</w:t>
+        <w:t>Процессы (абстракция). Состояния (жизненный цикл) процессов, создание, завершение. Реализация (таблица процессов). Модель многозадачности, оценка утилизации ресурсов процессора, накладные расходы. Процесс как контейнер ресурсов.</w:t>
+      </w:r>
+      <w:r>
+        <w:rPr>
+          <w:rStyle w:val="m-2726961849626507344gmail-eop"/>
+        </w:rPr>
+        <w:t> </w:t>
       </w:r>
       <w:bookmarkStart w:id="0" w:name="_GoBack"/>
       <w:bookmarkEnd w:id="0"/>
-      <w:r>
-        <w:rPr>
-          <w:rStyle w:val="m-2726961849626507344gmail-normaltextrun"/>
-        </w:rPr>
-        <w:t>ные расходы. Процесс как контейнер ресурсов.</w:t>
-      </w:r>
-      <w:r>
-        <w:rPr>
-          <w:rStyle w:val="m-2726961849626507344gmail-eop"/>
-        </w:rPr>
-        <w:t> </w:t>
-      </w:r>
     </w:p>
     <w:p>
       <w:pPr>

--- a/Polny_spisok_voprosov_k_ekzamenu_po_OS.docx
+++ b/Polny_spisok_voprosov_k_ekzamenu_po_OS.docx
@@ -189,8 +189,6 @@
         </w:rPr>
         <w:t> </w:t>
       </w:r>
-      <w:bookmarkStart w:id="0" w:name="_GoBack"/>
-      <w:bookmarkEnd w:id="0"/>
     </w:p>
     <w:p>
       <w:pPr>
@@ -199,7 +197,7 @@
           <w:ilvl w:val="0"/>
           <w:numId w:val="29"/>
         </w:numPr>
-        <w:shd w:val="clear" w:color="auto" w:fill="FFFFCC"/>
+        <w:shd w:val="clear" w:color="auto" w:fill="C2D69B" w:themeFill="accent3" w:themeFillTint="99"/>
         <w:spacing w:before="0" w:beforeAutospacing="0" w:after="0" w:afterAutospacing="0"/>
         <w:textAlignment w:val="baseline"/>
       </w:pPr>
@@ -223,7 +221,7 @@
           <w:ilvl w:val="0"/>
           <w:numId w:val="29"/>
         </w:numPr>
-        <w:shd w:val="clear" w:color="auto" w:fill="FFFFCC"/>
+        <w:shd w:val="clear" w:color="auto" w:fill="C2D69B" w:themeFill="accent3" w:themeFillTint="99"/>
         <w:spacing w:before="0" w:beforeAutospacing="0" w:after="0" w:afterAutospacing="0"/>
         <w:textAlignment w:val="baseline"/>
       </w:pPr>
@@ -245,6 +243,8 @@
         </w:rPr>
         <w:br/>
       </w:r>
+      <w:bookmarkStart w:id="0" w:name="_GoBack"/>
+      <w:bookmarkEnd w:id="0"/>
     </w:p>
     <w:p>
       <w:pPr>

--- a/Polny_spisok_voprosov_k_ekzamenu_po_OS.docx
+++ b/Polny_spisok_voprosov_k_ekzamenu_po_OS.docx
@@ -243,8 +243,6 @@
         </w:rPr>
         <w:br/>
       </w:r>
-      <w:bookmarkStart w:id="0" w:name="_GoBack"/>
-      <w:bookmarkEnd w:id="0"/>
     </w:p>
     <w:p>
       <w:pPr>
@@ -253,7 +251,7 @@
           <w:ilvl w:val="0"/>
           <w:numId w:val="29"/>
         </w:numPr>
-        <w:shd w:val="clear" w:color="auto" w:fill="FDE9D9" w:themeFill="accent6" w:themeFillTint="33"/>
+        <w:shd w:val="clear" w:color="auto" w:fill="FFFFCC"/>
         <w:spacing w:before="0" w:beforeAutospacing="0" w:after="0" w:afterAutospacing="0"/>
         <w:textAlignment w:val="baseline"/>
       </w:pPr>
@@ -277,15 +275,48 @@
           <w:ilvl w:val="0"/>
           <w:numId w:val="29"/>
         </w:numPr>
-        <w:shd w:val="clear" w:color="auto" w:fill="FDE9D9" w:themeFill="accent6" w:themeFillTint="33"/>
+        <w:shd w:val="clear" w:color="auto" w:fill="C2D69B" w:themeFill="accent3" w:themeFillTint="99"/>
         <w:spacing w:before="0" w:beforeAutospacing="0" w:after="0" w:afterAutospacing="0"/>
         <w:textAlignment w:val="baseline"/>
       </w:pPr>
       <w:r>
         <w:rPr>
           <w:rStyle w:val="m-2726961849626507344gmail-normaltextrun"/>
-        </w:rPr>
-        <w:t>Носители информации. Файлы и каталоги (абстракции). Структура файловой системы. Развитие атрибутов, прав доступа. Основные операции. Текущий каталог, переменные окружения.   </w:t>
+          <w:shd w:val="clear" w:color="auto" w:fill="C2D69B" w:themeFill="accent3" w:themeFillTint="99"/>
+        </w:rPr>
+        <w:t>Носители информации. Файлы и каталоги (абстракции). Структура файловой системы. Развитие атрибутов, прав доступа.</w:t>
+      </w:r>
+      <w:r>
+        <w:rPr>
+          <w:rStyle w:val="m-2726961849626507344gmail-normaltextrun"/>
+        </w:rPr>
+        <w:t xml:space="preserve"> </w:t>
+      </w:r>
+      <w:r>
+        <w:rPr>
+          <w:rStyle w:val="m-2726961849626507344gmail-normaltextrun"/>
+          <w:shd w:val="clear" w:color="auto" w:fill="C2D69B" w:themeFill="accent3" w:themeFillTint="99"/>
+        </w:rPr>
+        <w:t>Основные операции</w:t>
+      </w:r>
+      <w:r>
+        <w:rPr>
+          <w:rStyle w:val="m-2726961849626507344gmail-normaltextrun"/>
+        </w:rPr>
+        <w:t xml:space="preserve">. </w:t>
+      </w:r>
+      <w:r>
+        <w:rPr>
+          <w:rStyle w:val="m-2726961849626507344gmail-normaltextrun"/>
+          <w:shd w:val="clear" w:color="auto" w:fill="C2D69B" w:themeFill="accent3" w:themeFillTint="99"/>
+        </w:rPr>
+        <w:t>Текущий каталог,</w:t>
+      </w:r>
+      <w:r>
+        <w:rPr>
+          <w:rStyle w:val="m-2726961849626507344gmail-normaltextrun"/>
+        </w:rPr>
+        <w:t xml:space="preserve"> переменные окружения.   </w:t>
       </w:r>
       <w:r>
         <w:rPr>
@@ -301,7 +332,7 @@
           <w:ilvl w:val="0"/>
           <w:numId w:val="29"/>
         </w:numPr>
-        <w:shd w:val="clear" w:color="auto" w:fill="FDE9D9" w:themeFill="accent6" w:themeFillTint="33"/>
+        <w:shd w:val="clear" w:color="auto" w:fill="FFFFCC"/>
         <w:spacing w:before="0" w:beforeAutospacing="0" w:after="0" w:afterAutospacing="0"/>
         <w:textAlignment w:val="baseline"/>
       </w:pPr>
@@ -309,7 +340,15 @@
         <w:rPr>
           <w:rStyle w:val="m-2726961849626507344gmail-normaltextrun"/>
         </w:rPr>
-        <w:t>Промежуточные уровни абстракции: менеджер логических томов и виртуальная файловая система. Специализация файловых систем. Отказоустойчивость файловых систем (дублирование метаинформации,  </w:t>
+        <w:t>Промежуточные уровни абстракции: менеджер логических томов и виртуальная файловая система. Специализаци</w:t>
+      </w:r>
+      <w:bookmarkStart w:id="0" w:name="_GoBack"/>
+      <w:bookmarkEnd w:id="0"/>
+      <w:r>
+        <w:rPr>
+          <w:rStyle w:val="m-2726961849626507344gmail-normaltextrun"/>
+        </w:rPr>
+        <w:t>я файловых систем. Отказоустойчивость файловых систем (дублирование метаинформации,  </w:t>
       </w:r>
       <w:proofErr w:type="spellStart"/>
       <w:r>
@@ -339,7 +378,7 @@
           <w:ilvl w:val="0"/>
           <w:numId w:val="29"/>
         </w:numPr>
-        <w:shd w:val="clear" w:color="auto" w:fill="FDE9D9" w:themeFill="accent6" w:themeFillTint="33"/>
+        <w:shd w:val="clear" w:color="auto" w:fill="FFFFCC"/>
         <w:spacing w:before="0" w:beforeAutospacing="0" w:after="0" w:afterAutospacing="0"/>
         <w:textAlignment w:val="baseline"/>
       </w:pPr>
@@ -363,7 +402,7 @@
           <w:ilvl w:val="0"/>
           <w:numId w:val="29"/>
         </w:numPr>
-        <w:shd w:val="clear" w:color="auto" w:fill="FDE9D9" w:themeFill="accent6" w:themeFillTint="33"/>
+        <w:shd w:val="clear" w:color="auto" w:fill="FFFFCC"/>
         <w:spacing w:before="0" w:beforeAutospacing="0" w:after="0" w:afterAutospacing="0"/>
         <w:textAlignment w:val="baseline"/>
       </w:pPr>
@@ -401,7 +440,7 @@
           <w:ilvl w:val="0"/>
           <w:numId w:val="29"/>
         </w:numPr>
-        <w:shd w:val="clear" w:color="auto" w:fill="FDE9D9" w:themeFill="accent6" w:themeFillTint="33"/>
+        <w:shd w:val="clear" w:color="auto" w:fill="FFFFCC"/>
         <w:spacing w:before="0" w:beforeAutospacing="0" w:after="0" w:afterAutospacing="0"/>
         <w:textAlignment w:val="baseline"/>
       </w:pPr>
@@ -467,7 +506,7 @@
           <w:ilvl w:val="0"/>
           <w:numId w:val="29"/>
         </w:numPr>
-        <w:shd w:val="clear" w:color="auto" w:fill="FDE9D9" w:themeFill="accent6" w:themeFillTint="33"/>
+        <w:shd w:val="clear" w:color="auto" w:fill="FFFFCC"/>
         <w:spacing w:before="0" w:beforeAutospacing="0" w:after="0" w:afterAutospacing="0"/>
         <w:textAlignment w:val="baseline"/>
       </w:pPr>
@@ -505,7 +544,7 @@
           <w:ilvl w:val="0"/>
           <w:numId w:val="29"/>
         </w:numPr>
-        <w:shd w:val="clear" w:color="auto" w:fill="FDE9D9" w:themeFill="accent6" w:themeFillTint="33"/>
+        <w:shd w:val="clear" w:color="auto" w:fill="FFFFCC"/>
         <w:spacing w:before="0" w:beforeAutospacing="0" w:after="0" w:afterAutospacing="0"/>
         <w:textAlignment w:val="baseline"/>
       </w:pPr>
@@ -525,7 +564,7 @@
     <w:p>
       <w:pPr>
         <w:pStyle w:val="m-2726961849626507344gmail-paragraph"/>
-        <w:shd w:val="clear" w:color="auto" w:fill="FDE9D9" w:themeFill="accent6" w:themeFillTint="33"/>
+        <w:shd w:val="clear" w:color="auto" w:fill="FFFFCC"/>
         <w:spacing w:before="0" w:beforeAutospacing="0" w:after="0" w:afterAutospacing="0"/>
         <w:textAlignment w:val="baseline"/>
         <w:rPr>
@@ -548,7 +587,7 @@
     <w:p>
       <w:pPr>
         <w:pStyle w:val="m-2726961849626507344gmail-paragraph"/>
-        <w:shd w:val="clear" w:color="auto" w:fill="FDE9D9" w:themeFill="accent6" w:themeFillTint="33"/>
+        <w:shd w:val="clear" w:color="auto" w:fill="FFFFCC"/>
         <w:spacing w:before="0" w:beforeAutospacing="0" w:after="0" w:afterAutospacing="0"/>
         <w:textAlignment w:val="baseline"/>
         <w:rPr>

--- a/Polny_spisok_voprosov_k_ekzamenu_po_OS.docx
+++ b/Polny_spisok_voprosov_k_ekzamenu_po_OS.docx
@@ -251,7 +251,7 @@
           <w:ilvl w:val="0"/>
           <w:numId w:val="29"/>
         </w:numPr>
-        <w:shd w:val="clear" w:color="auto" w:fill="FFFFCC"/>
+        <w:shd w:val="clear" w:color="auto" w:fill="C2D69B" w:themeFill="accent3" w:themeFillTint="99"/>
         <w:spacing w:before="0" w:beforeAutospacing="0" w:after="0" w:afterAutospacing="0"/>
         <w:textAlignment w:val="baseline"/>
       </w:pPr>
@@ -339,37 +339,46 @@
       <w:r>
         <w:rPr>
           <w:rStyle w:val="m-2726961849626507344gmail-normaltextrun"/>
-        </w:rPr>
-        <w:t>Промежуточные уровни абстракции: менеджер логических томов и виртуальная файловая система. Специализаци</w:t>
+          <w:shd w:val="clear" w:color="auto" w:fill="C2D69B" w:themeFill="accent3" w:themeFillTint="99"/>
+        </w:rPr>
+        <w:t>Промежуточные уровни абстракции: менеджер логических томов и виртуальная файловая система. </w:t>
+      </w:r>
+      <w:r>
+        <w:rPr>
+          <w:rStyle w:val="m-2726961849626507344gmail-normaltextrun"/>
+          <w:shd w:val="clear" w:color="auto" w:fill="FBD4B4" w:themeFill="accent6" w:themeFillTint="66"/>
+        </w:rPr>
+        <w:t>Специализация файловых систем</w:t>
+      </w:r>
+      <w:r>
+        <w:rPr>
+          <w:rStyle w:val="m-2726961849626507344gmail-normaltextrun"/>
+        </w:rPr>
+        <w:t>. Отказоустойчивость файловых систем (дублирование метаинформации,  </w:t>
+      </w:r>
+      <w:proofErr w:type="spellStart"/>
+      <w:r>
+        <w:rPr>
+          <w:rStyle w:val="m-2726961849626507344gmail-spellingerror"/>
+          <w:shd w:val="clear" w:color="auto" w:fill="C2D69B" w:themeFill="accent3" w:themeFillTint="99"/>
+        </w:rPr>
+        <w:t>журналирование</w:t>
+      </w:r>
+      <w:proofErr w:type="spellEnd"/>
+      <w:r>
+        <w:rPr>
+          <w:rStyle w:val="m-2726961849626507344gmail-normaltextrun"/>
+        </w:rPr>
+        <w:t>, распределение копий данных). Направления развития.</w:t>
+      </w:r>
+      <w:r>
+        <w:rPr>
+          <w:rStyle w:val="m-2726961849626507344gmail-eop"/>
+        </w:rPr>
+        <w:t> </w:t>
       </w:r>
       <w:bookmarkStart w:id="0" w:name="_GoBack"/>
       <w:bookmarkEnd w:id="0"/>
-      <w:r>
-        <w:rPr>
-          <w:rStyle w:val="m-2726961849626507344gmail-normaltextrun"/>
-        </w:rPr>
-        <w:t>я файловых систем. Отказоустойчивость файловых систем (дублирование метаинформации,  </w:t>
-      </w:r>
-      <w:proofErr w:type="spellStart"/>
-      <w:r>
-        <w:rPr>
-          <w:rStyle w:val="m-2726961849626507344gmail-spellingerror"/>
-        </w:rPr>
-        <w:t>журналирование</w:t>
-      </w:r>
-      <w:proofErr w:type="spellEnd"/>
-      <w:r>
-        <w:rPr>
-          <w:rStyle w:val="m-2726961849626507344gmail-normaltextrun"/>
-        </w:rPr>
-        <w:t>, распределение копий данных). Направления развития.</w:t>
-      </w:r>
-      <w:r>
-        <w:rPr>
-          <w:rStyle w:val="m-2726961849626507344gmail-eop"/>
-        </w:rPr>
-        <w:t> </w:t>
-      </w:r>
     </w:p>
     <w:p>
       <w:pPr>

--- a/Polny_spisok_voprosov_k_ekzamenu_po_OS.docx
+++ b/Polny_spisok_voprosov_k_ekzamenu_po_OS.docx
@@ -332,7 +332,7 @@
           <w:ilvl w:val="0"/>
           <w:numId w:val="29"/>
         </w:numPr>
-        <w:shd w:val="clear" w:color="auto" w:fill="FFFFCC"/>
+        <w:shd w:val="clear" w:color="auto" w:fill="C2D69B" w:themeFill="accent3" w:themeFillTint="99"/>
         <w:spacing w:before="0" w:beforeAutospacing="0" w:after="0" w:afterAutospacing="0"/>
         <w:textAlignment w:val="baseline"/>
       </w:pPr>
@@ -346,7 +346,7 @@
       <w:r>
         <w:rPr>
           <w:rStyle w:val="m-2726961849626507344gmail-normaltextrun"/>
-          <w:shd w:val="clear" w:color="auto" w:fill="FBD4B4" w:themeFill="accent6" w:themeFillTint="66"/>
+          <w:shd w:val="clear" w:color="auto" w:fill="FFFFCC"/>
         </w:rPr>
         <w:t>Специализация файловых систем</w:t>
       </w:r>
@@ -354,7 +354,20 @@
         <w:rPr>
           <w:rStyle w:val="m-2726961849626507344gmail-normaltextrun"/>
         </w:rPr>
-        <w:t>. Отказоустойчивость файловых систем (дублирование метаинформации,  </w:t>
+        <w:t>. Отказоустойчивость файловых систем (</w:t>
+      </w:r>
+      <w:r>
+        <w:rPr>
+          <w:rStyle w:val="m-2726961849626507344gmail-normaltextrun"/>
+          <w:shd w:val="clear" w:color="auto" w:fill="FFFFCC"/>
+        </w:rPr>
+        <w:t>дублирование метаинформации</w:t>
+      </w:r>
+      <w:r>
+        <w:rPr>
+          <w:rStyle w:val="m-2726961849626507344gmail-normaltextrun"/>
+        </w:rPr>
+        <w:t>,  </w:t>
       </w:r>
       <w:proofErr w:type="spellStart"/>
       <w:r>
@@ -369,7 +382,33 @@
         <w:rPr>
           <w:rStyle w:val="m-2726961849626507344gmail-normaltextrun"/>
         </w:rPr>
-        <w:t>, распределение копий данных). Направления развития.</w:t>
+        <w:t xml:space="preserve">, </w:t>
+      </w:r>
+      <w:r>
+        <w:rPr>
+          <w:rStyle w:val="m-2726961849626507344gmail-normaltextrun"/>
+          <w:shd w:val="clear" w:color="auto" w:fill="FFFFCC"/>
+        </w:rPr>
+        <w:t>распределение копий данных</w:t>
+      </w:r>
+      <w:r>
+        <w:rPr>
+          <w:rStyle w:val="m-2726961849626507344gmail-normaltextrun"/>
+        </w:rPr>
+        <w:t xml:space="preserve">). </w:t>
+      </w:r>
+      <w:r>
+        <w:rPr>
+          <w:rStyle w:val="m-2726961849626507344gmail-normaltextrun"/>
+          <w:shd w:val="clear" w:color="auto" w:fill="FABF8F" w:themeFill="accent6" w:themeFillTint="99"/>
+        </w:rPr>
+        <w:t>Направления развития</w:t>
+      </w:r>
+      <w:r>
+        <w:rPr>
+          <w:rStyle w:val="m-2726961849626507344gmail-normaltextrun"/>
+        </w:rPr>
+        <w:t>.</w:t>
       </w:r>
       <w:r>
         <w:rPr>
@@ -377,8 +416,30 @@
         </w:rPr>
         <w:t> </w:t>
       </w:r>
-      <w:bookmarkStart w:id="0" w:name="_GoBack"/>
-      <w:bookmarkEnd w:id="0"/>
+    </w:p>
+    <w:p>
+      <w:pPr>
+        <w:pStyle w:val="m-2726961849626507344gmail-paragraph"/>
+        <w:numPr>
+          <w:ilvl w:val="0"/>
+          <w:numId w:val="29"/>
+        </w:numPr>
+        <w:shd w:val="clear" w:color="auto" w:fill="C2D69B" w:themeFill="accent3" w:themeFillTint="99"/>
+        <w:spacing w:before="0" w:beforeAutospacing="0" w:after="0" w:afterAutospacing="0"/>
+        <w:textAlignment w:val="baseline"/>
+      </w:pPr>
+      <w:r>
+        <w:rPr>
+          <w:rStyle w:val="m-2726961849626507344gmail-normaltextrun"/>
+        </w:rPr>
+        <w:t>Виртуализация. Типы виртуализации, применение. Облако как продукт виртуализации.</w:t>
+      </w:r>
+      <w:r>
+        <w:rPr>
+          <w:rStyle w:val="m-2726961849626507344gmail-eop"/>
+        </w:rPr>
+        <w:t> </w:t>
+      </w:r>
     </w:p>
     <w:p>
       <w:pPr>
@@ -395,7 +456,21 @@
         <w:rPr>
           <w:rStyle w:val="m-2726961849626507344gmail-normaltextrun"/>
         </w:rPr>
-        <w:t>Виртуализация. Типы виртуализации, применение. Облако как продукт виртуализации.</w:t>
+        <w:t>Пользователи и группы (абстракции). Модели управления доступом. Пользователь как контейнер прав, наследование прав. Идентификация, аутентификация, авторизация. Алгоритмы/методики аутентификации (в </w:t>
+      </w:r>
+      <w:proofErr w:type="spellStart"/>
+      <w:r>
+        <w:rPr>
+          <w:rStyle w:val="m-2726961849626507344gmail-spellingerror"/>
+        </w:rPr>
+        <w:t>т.ч</w:t>
+      </w:r>
+      <w:proofErr w:type="spellEnd"/>
+      <w:r>
+        <w:rPr>
+          <w:rStyle w:val="m-2726961849626507344gmail-normaltextrun"/>
+        </w:rPr>
+        <w:t>. многофакторная). </w:t>
       </w:r>
       <w:r>
         <w:rPr>
@@ -419,21 +494,49 @@
         <w:rPr>
           <w:rStyle w:val="m-2726961849626507344gmail-normaltextrun"/>
         </w:rPr>
-        <w:t>Пользователи и группы (абстракции). Модели управления доступом. Пользователь как контейнер прав, наследование прав. Идентификация, аутентификация, авторизация. Алгоритмы/методики аутентификации (в </w:t>
+        <w:t>Системы централизованного управления настройками ОС. Цели, примеры (AD GPO, </w:t>
       </w:r>
       <w:proofErr w:type="spellStart"/>
       <w:r>
         <w:rPr>
           <w:rStyle w:val="m-2726961849626507344gmail-spellingerror"/>
         </w:rPr>
-        <w:t>т.ч</w:t>
+        <w:t>Puppet</w:t>
       </w:r>
       <w:proofErr w:type="spellEnd"/>
       <w:r>
         <w:rPr>
           <w:rStyle w:val="m-2726961849626507344gmail-normaltextrun"/>
         </w:rPr>
-        <w:t>. многофакторная). </w:t>
+        <w:t>/</w:t>
+      </w:r>
+      <w:proofErr w:type="spellStart"/>
+      <w:r>
+        <w:rPr>
+          <w:rStyle w:val="m-2726961849626507344gmail-spellingerror"/>
+        </w:rPr>
+        <w:t>Chef</w:t>
+      </w:r>
+      <w:proofErr w:type="spellEnd"/>
+      <w:r>
+        <w:rPr>
+          <w:rStyle w:val="m-2726961849626507344gmail-normaltextrun"/>
+        </w:rPr>
+        <w:t>), архитектура. Управление обновлениями (</w:t>
+      </w:r>
+      <w:proofErr w:type="spellStart"/>
+      <w:r>
+        <w:rPr>
+          <w:rStyle w:val="m-2726961849626507344gmail-spellingerror"/>
+        </w:rPr>
+        <w:t>патч</w:t>
+      </w:r>
+      <w:proofErr w:type="spellEnd"/>
+      <w:r>
+        <w:rPr>
+          <w:rStyle w:val="m-2726961849626507344gmail-normaltextrun"/>
+        </w:rPr>
+        <w:t>-менеджмент).</w:t>
       </w:r>
       <w:r>
         <w:rPr>
@@ -457,49 +560,21 @@
         <w:rPr>
           <w:rStyle w:val="m-2726961849626507344gmail-normaltextrun"/>
         </w:rPr>
-        <w:t>Системы централизованного управления настройками ОС. Цели, примеры (AD GPO, </w:t>
+        <w:t>Основные технологии защиты в ОС. DEP, ASLR, UAC/</w:t>
       </w:r>
       <w:proofErr w:type="spellStart"/>
       <w:r>
         <w:rPr>
           <w:rStyle w:val="m-2726961849626507344gmail-spellingerror"/>
         </w:rPr>
-        <w:t>Puppet</w:t>
+        <w:t>sudo</w:t>
       </w:r>
       <w:proofErr w:type="spellEnd"/>
       <w:r>
         <w:rPr>
           <w:rStyle w:val="m-2726961849626507344gmail-normaltextrun"/>
         </w:rPr>
-        <w:t>/</w:t>
-      </w:r>
-      <w:proofErr w:type="spellStart"/>
-      <w:r>
-        <w:rPr>
-          <w:rStyle w:val="m-2726961849626507344gmail-spellingerror"/>
-        </w:rPr>
-        <w:t>Chef</w:t>
-      </w:r>
-      <w:proofErr w:type="spellEnd"/>
-      <w:r>
-        <w:rPr>
-          <w:rStyle w:val="m-2726961849626507344gmail-normaltextrun"/>
-        </w:rPr>
-        <w:t>), архитектура. Управление обновлениями (</w:t>
-      </w:r>
-      <w:proofErr w:type="spellStart"/>
-      <w:r>
-        <w:rPr>
-          <w:rStyle w:val="m-2726961849626507344gmail-spellingerror"/>
-        </w:rPr>
-        <w:t>патч</w:t>
-      </w:r>
-      <w:proofErr w:type="spellEnd"/>
-      <w:r>
-        <w:rPr>
-          <w:rStyle w:val="m-2726961849626507344gmail-normaltextrun"/>
-        </w:rPr>
-        <w:t>-менеджмент).</w:t>
+        <w:t>.</w:t>
       </w:r>
       <w:r>
         <w:rPr>
@@ -523,44 +598,6 @@
         <w:rPr>
           <w:rStyle w:val="m-2726961849626507344gmail-normaltextrun"/>
         </w:rPr>
-        <w:t>Основные технологии защиты в ОС. DEP, ASLR, UAC/</w:t>
-      </w:r>
-      <w:proofErr w:type="spellStart"/>
-      <w:r>
-        <w:rPr>
-          <w:rStyle w:val="m-2726961849626507344gmail-spellingerror"/>
-        </w:rPr>
-        <w:t>sudo</w:t>
-      </w:r>
-      <w:proofErr w:type="spellEnd"/>
-      <w:r>
-        <w:rPr>
-          <w:rStyle w:val="m-2726961849626507344gmail-normaltextrun"/>
-        </w:rPr>
-        <w:t>.</w:t>
-      </w:r>
-      <w:r>
-        <w:rPr>
-          <w:rStyle w:val="m-2726961849626507344gmail-eop"/>
-        </w:rPr>
-        <w:t> </w:t>
-      </w:r>
-    </w:p>
-    <w:p>
-      <w:pPr>
-        <w:pStyle w:val="m-2726961849626507344gmail-paragraph"/>
-        <w:numPr>
-          <w:ilvl w:val="0"/>
-          <w:numId w:val="29"/>
-        </w:numPr>
-        <w:shd w:val="clear" w:color="auto" w:fill="FFFFCC"/>
-        <w:spacing w:before="0" w:beforeAutospacing="0" w:after="0" w:afterAutospacing="0"/>
-        <w:textAlignment w:val="baseline"/>
-      </w:pPr>
-      <w:r>
-        <w:rPr>
-          <w:rStyle w:val="m-2726961849626507344gmail-normaltextrun"/>
-        </w:rPr>
         <w:t>Начальный этап загрузки - BIOS/UEFI, MBR/GPT.</w:t>
       </w:r>
       <w:r>
@@ -592,6 +629,8 @@
         </w:rPr>
         <w:t> </w:t>
       </w:r>
+      <w:bookmarkStart w:id="0" w:name="_GoBack"/>
+      <w:bookmarkEnd w:id="0"/>
     </w:p>
     <w:p>
       <w:pPr>

--- a/Polny_spisok_voprosov_k_ekzamenu_po_OS.docx
+++ b/Polny_spisok_voprosov_k_ekzamenu_po_OS.docx
@@ -346,28 +346,35 @@
       <w:r>
         <w:rPr>
           <w:rStyle w:val="m-2726961849626507344gmail-normaltextrun"/>
-          <w:shd w:val="clear" w:color="auto" w:fill="FFFFCC"/>
+          <w:shd w:val="clear" w:color="auto" w:fill="FABF8F" w:themeFill="accent6" w:themeFillTint="99"/>
         </w:rPr>
         <w:t>Специализация файловых систем</w:t>
       </w:r>
       <w:r>
         <w:rPr>
           <w:rStyle w:val="m-2726961849626507344gmail-normaltextrun"/>
-        </w:rPr>
-        <w:t>. Отказоустойчивость файловых систем (</w:t>
-      </w:r>
-      <w:r>
-        <w:rPr>
-          <w:rStyle w:val="m-2726961849626507344gmail-normaltextrun"/>
-          <w:shd w:val="clear" w:color="auto" w:fill="FFFFCC"/>
-        </w:rPr>
-        <w:t>дублирование метаинформации</w:t>
-      </w:r>
-      <w:r>
-        <w:rPr>
-          <w:rStyle w:val="m-2726961849626507344gmail-normaltextrun"/>
-        </w:rPr>
-        <w:t>,  </w:t>
+          <w:shd w:val="clear" w:color="auto" w:fill="C2D69B" w:themeFill="accent3" w:themeFillTint="99"/>
+        </w:rPr>
+        <w:t>. Отказоустойчивость</w:t>
+      </w:r>
+      <w:r>
+        <w:rPr>
+          <w:rStyle w:val="m-2726961849626507344gmail-normaltextrun"/>
+        </w:rPr>
+        <w:t xml:space="preserve"> файловых систем (</w:t>
+      </w:r>
+      <w:r>
+        <w:rPr>
+          <w:rStyle w:val="m-2726961849626507344gmail-normaltextrun"/>
+          <w:shd w:val="clear" w:color="auto" w:fill="C2D69B" w:themeFill="accent3" w:themeFillTint="99"/>
+        </w:rPr>
+        <w:t>дублирование метаинформации,</w:t>
+      </w:r>
+      <w:r>
+        <w:rPr>
+          <w:rStyle w:val="m-2726961849626507344gmail-normaltextrun"/>
+        </w:rPr>
+        <w:t>  </w:t>
       </w:r>
       <w:proofErr w:type="spellStart"/>
       <w:r>
@@ -400,7 +407,7 @@
       <w:r>
         <w:rPr>
           <w:rStyle w:val="m-2726961849626507344gmail-normaltextrun"/>
-          <w:shd w:val="clear" w:color="auto" w:fill="FABF8F" w:themeFill="accent6" w:themeFillTint="99"/>
+          <w:shd w:val="clear" w:color="auto" w:fill="C2D69B" w:themeFill="accent3" w:themeFillTint="99"/>
         </w:rPr>
         <w:t>Направления развития</w:t>
       </w:r>
@@ -448,7 +455,7 @@
           <w:ilvl w:val="0"/>
           <w:numId w:val="29"/>
         </w:numPr>
-        <w:shd w:val="clear" w:color="auto" w:fill="FFFFCC"/>
+        <w:shd w:val="clear" w:color="auto" w:fill="C2D69B" w:themeFill="accent3" w:themeFillTint="99"/>
         <w:spacing w:before="0" w:beforeAutospacing="0" w:after="0" w:afterAutospacing="0"/>
         <w:textAlignment w:val="baseline"/>
       </w:pPr>
@@ -478,6 +485,125 @@
         </w:rPr>
         <w:t> </w:t>
       </w:r>
+    </w:p>
+    <w:p>
+      <w:pPr>
+        <w:pStyle w:val="m-2726961849626507344gmail-paragraph"/>
+        <w:numPr>
+          <w:ilvl w:val="0"/>
+          <w:numId w:val="29"/>
+        </w:numPr>
+        <w:shd w:val="clear" w:color="auto" w:fill="C2D69B" w:themeFill="accent3" w:themeFillTint="99"/>
+        <w:spacing w:before="0" w:beforeAutospacing="0" w:after="0" w:afterAutospacing="0"/>
+        <w:textAlignment w:val="baseline"/>
+      </w:pPr>
+      <w:r>
+        <w:rPr>
+          <w:rStyle w:val="m-2726961849626507344gmail-normaltextrun"/>
+        </w:rPr>
+        <w:t>Системы централизованного управления настройками ОС. Цели, примеры (AD GPO, </w:t>
+      </w:r>
+      <w:proofErr w:type="spellStart"/>
+      <w:r>
+        <w:rPr>
+          <w:rStyle w:val="m-2726961849626507344gmail-spellingerror"/>
+        </w:rPr>
+        <w:t>Puppet</w:t>
+      </w:r>
+      <w:proofErr w:type="spellEnd"/>
+      <w:r>
+        <w:rPr>
+          <w:rStyle w:val="m-2726961849626507344gmail-normaltextrun"/>
+        </w:rPr>
+        <w:t>/</w:t>
+      </w:r>
+      <w:proofErr w:type="spellStart"/>
+      <w:r>
+        <w:rPr>
+          <w:rStyle w:val="m-2726961849626507344gmail-spellingerror"/>
+        </w:rPr>
+        <w:t>Chef</w:t>
+      </w:r>
+      <w:proofErr w:type="spellEnd"/>
+      <w:r>
+        <w:rPr>
+          <w:rStyle w:val="m-2726961849626507344gmail-normaltextrun"/>
+        </w:rPr>
+        <w:t xml:space="preserve">), </w:t>
+      </w:r>
+      <w:r>
+        <w:rPr>
+          <w:rStyle w:val="m-2726961849626507344gmail-normaltextrun"/>
+          <w:shd w:val="clear" w:color="auto" w:fill="FABF8F" w:themeFill="accent6" w:themeFillTint="99"/>
+        </w:rPr>
+        <w:t>архитектура</w:t>
+      </w:r>
+      <w:r>
+        <w:rPr>
+          <w:rStyle w:val="m-2726961849626507344gmail-normaltextrun"/>
+        </w:rPr>
+        <w:t>. Управление обновлениями (</w:t>
+      </w:r>
+      <w:proofErr w:type="spellStart"/>
+      <w:r>
+        <w:rPr>
+          <w:rStyle w:val="m-2726961849626507344gmail-spellingerror"/>
+        </w:rPr>
+        <w:t>патч</w:t>
+      </w:r>
+      <w:proofErr w:type="spellEnd"/>
+      <w:r>
+        <w:rPr>
+          <w:rStyle w:val="m-2726961849626507344gmail-normaltextrun"/>
+        </w:rPr>
+        <w:t>-менеджмент).</w:t>
+      </w:r>
+      <w:r>
+        <w:rPr>
+          <w:rStyle w:val="m-2726961849626507344gmail-eop"/>
+        </w:rPr>
+        <w:t> </w:t>
+      </w:r>
+    </w:p>
+    <w:p>
+      <w:pPr>
+        <w:pStyle w:val="m-2726961849626507344gmail-paragraph"/>
+        <w:numPr>
+          <w:ilvl w:val="0"/>
+          <w:numId w:val="29"/>
+        </w:numPr>
+        <w:shd w:val="clear" w:color="auto" w:fill="C2D69B" w:themeFill="accent3" w:themeFillTint="99"/>
+        <w:spacing w:before="0" w:beforeAutospacing="0" w:after="0" w:afterAutospacing="0"/>
+        <w:textAlignment w:val="baseline"/>
+      </w:pPr>
+      <w:r>
+        <w:rPr>
+          <w:rStyle w:val="m-2726961849626507344gmail-normaltextrun"/>
+        </w:rPr>
+        <w:t>Основные технологии защиты в ОС. DEP, ASLR, UAC/</w:t>
+      </w:r>
+      <w:proofErr w:type="spellStart"/>
+      <w:r>
+        <w:rPr>
+          <w:rStyle w:val="m-2726961849626507344gmail-spellingerror"/>
+        </w:rPr>
+        <w:t>sudo</w:t>
+      </w:r>
+      <w:proofErr w:type="spellEnd"/>
+      <w:r>
+        <w:rPr>
+          <w:rStyle w:val="m-2726961849626507344gmail-normaltextrun"/>
+        </w:rPr>
+        <w:t>.</w:t>
+      </w:r>
+      <w:r>
+        <w:rPr>
+          <w:rStyle w:val="m-2726961849626507344gmail-eop"/>
+        </w:rPr>
+        <w:t> </w:t>
+      </w:r>
+      <w:bookmarkStart w:id="0" w:name="_GoBack"/>
+      <w:bookmarkEnd w:id="0"/>
     </w:p>
     <w:p>
       <w:pPr>
@@ -494,110 +620,6 @@
         <w:rPr>
           <w:rStyle w:val="m-2726961849626507344gmail-normaltextrun"/>
         </w:rPr>
-        <w:t>Системы централизованного управления настройками ОС. Цели, примеры (AD GPO, </w:t>
-      </w:r>
-      <w:proofErr w:type="spellStart"/>
-      <w:r>
-        <w:rPr>
-          <w:rStyle w:val="m-2726961849626507344gmail-spellingerror"/>
-        </w:rPr>
-        <w:t>Puppet</w:t>
-      </w:r>
-      <w:proofErr w:type="spellEnd"/>
-      <w:r>
-        <w:rPr>
-          <w:rStyle w:val="m-2726961849626507344gmail-normaltextrun"/>
-        </w:rPr>
-        <w:t>/</w:t>
-      </w:r>
-      <w:proofErr w:type="spellStart"/>
-      <w:r>
-        <w:rPr>
-          <w:rStyle w:val="m-2726961849626507344gmail-spellingerror"/>
-        </w:rPr>
-        <w:t>Chef</w:t>
-      </w:r>
-      <w:proofErr w:type="spellEnd"/>
-      <w:r>
-        <w:rPr>
-          <w:rStyle w:val="m-2726961849626507344gmail-normaltextrun"/>
-        </w:rPr>
-        <w:t>), архитектура. Управление обновлениями (</w:t>
-      </w:r>
-      <w:proofErr w:type="spellStart"/>
-      <w:r>
-        <w:rPr>
-          <w:rStyle w:val="m-2726961849626507344gmail-spellingerror"/>
-        </w:rPr>
-        <w:t>патч</w:t>
-      </w:r>
-      <w:proofErr w:type="spellEnd"/>
-      <w:r>
-        <w:rPr>
-          <w:rStyle w:val="m-2726961849626507344gmail-normaltextrun"/>
-        </w:rPr>
-        <w:t>-менеджмент).</w:t>
-      </w:r>
-      <w:r>
-        <w:rPr>
-          <w:rStyle w:val="m-2726961849626507344gmail-eop"/>
-        </w:rPr>
-        <w:t> </w:t>
-      </w:r>
-    </w:p>
-    <w:p>
-      <w:pPr>
-        <w:pStyle w:val="m-2726961849626507344gmail-paragraph"/>
-        <w:numPr>
-          <w:ilvl w:val="0"/>
-          <w:numId w:val="29"/>
-        </w:numPr>
-        <w:shd w:val="clear" w:color="auto" w:fill="FFFFCC"/>
-        <w:spacing w:before="0" w:beforeAutospacing="0" w:after="0" w:afterAutospacing="0"/>
-        <w:textAlignment w:val="baseline"/>
-      </w:pPr>
-      <w:r>
-        <w:rPr>
-          <w:rStyle w:val="m-2726961849626507344gmail-normaltextrun"/>
-        </w:rPr>
-        <w:t>Основные технологии защиты в ОС. DEP, ASLR, UAC/</w:t>
-      </w:r>
-      <w:proofErr w:type="spellStart"/>
-      <w:r>
-        <w:rPr>
-          <w:rStyle w:val="m-2726961849626507344gmail-spellingerror"/>
-        </w:rPr>
-        <w:t>sudo</w:t>
-      </w:r>
-      <w:proofErr w:type="spellEnd"/>
-      <w:r>
-        <w:rPr>
-          <w:rStyle w:val="m-2726961849626507344gmail-normaltextrun"/>
-        </w:rPr>
-        <w:t>.</w:t>
-      </w:r>
-      <w:r>
-        <w:rPr>
-          <w:rStyle w:val="m-2726961849626507344gmail-eop"/>
-        </w:rPr>
-        <w:t> </w:t>
-      </w:r>
-    </w:p>
-    <w:p>
-      <w:pPr>
-        <w:pStyle w:val="m-2726961849626507344gmail-paragraph"/>
-        <w:numPr>
-          <w:ilvl w:val="0"/>
-          <w:numId w:val="29"/>
-        </w:numPr>
-        <w:shd w:val="clear" w:color="auto" w:fill="FFFFCC"/>
-        <w:spacing w:before="0" w:beforeAutospacing="0" w:after="0" w:afterAutospacing="0"/>
-        <w:textAlignment w:val="baseline"/>
-      </w:pPr>
-      <w:r>
-        <w:rPr>
-          <w:rStyle w:val="m-2726961849626507344gmail-normaltextrun"/>
-        </w:rPr>
         <w:t>Начальный этап загрузки - BIOS/UEFI, MBR/GPT.</w:t>
       </w:r>
       <w:r>
@@ -629,8 +651,6 @@
         </w:rPr>
         <w:t> </w:t>
       </w:r>
-      <w:bookmarkStart w:id="0" w:name="_GoBack"/>
-      <w:bookmarkEnd w:id="0"/>
     </w:p>
     <w:p>
       <w:pPr>

--- a/Polny_spisok_voprosov_k_ekzamenu_po_OS.docx
+++ b/Polny_spisok_voprosov_k_ekzamenu_po_OS.docx
@@ -602,8 +602,6 @@
         </w:rPr>
         <w:t> </w:t>
       </w:r>
-      <w:bookmarkStart w:id="0" w:name="_GoBack"/>
-      <w:bookmarkEnd w:id="0"/>
     </w:p>
     <w:p>
       <w:pPr>
@@ -612,7 +610,7 @@
           <w:ilvl w:val="0"/>
           <w:numId w:val="29"/>
         </w:numPr>
-        <w:shd w:val="clear" w:color="auto" w:fill="FFFFCC"/>
+        <w:shd w:val="clear" w:color="auto" w:fill="C2D69B" w:themeFill="accent3" w:themeFillTint="99"/>
         <w:spacing w:before="0" w:beforeAutospacing="0" w:after="0" w:afterAutospacing="0"/>
         <w:textAlignment w:val="baseline"/>
       </w:pPr>
@@ -668,7 +666,7 @@
     <w:p>
       <w:pPr>
         <w:pStyle w:val="m-2726961849626507344gmail-paragraph"/>
-        <w:shd w:val="clear" w:color="auto" w:fill="FDE9D9" w:themeFill="accent6" w:themeFillTint="33"/>
+        <w:shd w:val="clear" w:color="auto" w:fill="FFFFCC"/>
         <w:spacing w:before="0" w:beforeAutospacing="0" w:after="0" w:afterAutospacing="0"/>
         <w:ind w:left="360"/>
         <w:textAlignment w:val="baseline"/>
@@ -690,6 +688,8 @@
         </w:rPr>
         <w:t> </w:t>
       </w:r>
+      <w:bookmarkStart w:id="0" w:name="_GoBack"/>
+      <w:bookmarkEnd w:id="0"/>
     </w:p>
     <w:p>
       <w:pPr>
@@ -698,7 +698,7 @@
           <w:ilvl w:val="0"/>
           <w:numId w:val="20"/>
         </w:numPr>
-        <w:shd w:val="clear" w:color="auto" w:fill="FDE9D9" w:themeFill="accent6" w:themeFillTint="33"/>
+        <w:shd w:val="clear" w:color="auto" w:fill="FFFFCC"/>
         <w:tabs>
           <w:tab w:val="clear" w:pos="720"/>
           <w:tab w:val="num" w:pos="1080"/>
@@ -726,7 +726,7 @@
           <w:ilvl w:val="0"/>
           <w:numId w:val="21"/>
         </w:numPr>
-        <w:shd w:val="clear" w:color="auto" w:fill="FDE9D9" w:themeFill="accent6" w:themeFillTint="33"/>
+        <w:shd w:val="clear" w:color="auto" w:fill="FFFFCC"/>
         <w:tabs>
           <w:tab w:val="clear" w:pos="720"/>
           <w:tab w:val="num" w:pos="1080"/>
@@ -754,7 +754,7 @@
           <w:ilvl w:val="0"/>
           <w:numId w:val="22"/>
         </w:numPr>
-        <w:shd w:val="clear" w:color="auto" w:fill="FDE9D9" w:themeFill="accent6" w:themeFillTint="33"/>
+        <w:shd w:val="clear" w:color="auto" w:fill="FFFFCC"/>
         <w:tabs>
           <w:tab w:val="clear" w:pos="720"/>
           <w:tab w:val="num" w:pos="1080"/>
@@ -805,7 +805,7 @@
           <w:ilvl w:val="0"/>
           <w:numId w:val="23"/>
         </w:numPr>
-        <w:shd w:val="clear" w:color="auto" w:fill="FDE9D9" w:themeFill="accent6" w:themeFillTint="33"/>
+        <w:shd w:val="clear" w:color="auto" w:fill="FFFFCC"/>
         <w:tabs>
           <w:tab w:val="clear" w:pos="720"/>
           <w:tab w:val="num" w:pos="1080"/>
@@ -833,7 +833,7 @@
           <w:ilvl w:val="0"/>
           <w:numId w:val="24"/>
         </w:numPr>
-        <w:shd w:val="clear" w:color="auto" w:fill="FDE9D9" w:themeFill="accent6" w:themeFillTint="33"/>
+        <w:shd w:val="clear" w:color="auto" w:fill="FFFFCC"/>
         <w:tabs>
           <w:tab w:val="clear" w:pos="720"/>
           <w:tab w:val="num" w:pos="1080"/>
@@ -861,7 +861,7 @@
           <w:ilvl w:val="0"/>
           <w:numId w:val="25"/>
         </w:numPr>
-        <w:shd w:val="clear" w:color="auto" w:fill="FDE9D9" w:themeFill="accent6" w:themeFillTint="33"/>
+        <w:shd w:val="clear" w:color="auto" w:fill="FFFFCC"/>
         <w:tabs>
           <w:tab w:val="clear" w:pos="720"/>
           <w:tab w:val="num" w:pos="1080"/>
@@ -889,7 +889,7 @@
           <w:ilvl w:val="0"/>
           <w:numId w:val="26"/>
         </w:numPr>
-        <w:shd w:val="clear" w:color="auto" w:fill="FDE9D9" w:themeFill="accent6" w:themeFillTint="33"/>
+        <w:shd w:val="clear" w:color="auto" w:fill="FFFFCC"/>
         <w:tabs>
           <w:tab w:val="clear" w:pos="720"/>
           <w:tab w:val="num" w:pos="1080"/>
@@ -917,7 +917,7 @@
           <w:ilvl w:val="0"/>
           <w:numId w:val="27"/>
         </w:numPr>
-        <w:shd w:val="clear" w:color="auto" w:fill="FDE9D9" w:themeFill="accent6" w:themeFillTint="33"/>
+        <w:shd w:val="clear" w:color="auto" w:fill="FFFFCC"/>
         <w:tabs>
           <w:tab w:val="clear" w:pos="720"/>
           <w:tab w:val="num" w:pos="1080"/>
@@ -945,7 +945,7 @@
           <w:ilvl w:val="0"/>
           <w:numId w:val="28"/>
         </w:numPr>
-        <w:shd w:val="clear" w:color="auto" w:fill="FDE9D9" w:themeFill="accent6" w:themeFillTint="33"/>
+        <w:shd w:val="clear" w:color="auto" w:fill="FFFFCC"/>
         <w:tabs>
           <w:tab w:val="clear" w:pos="720"/>
           <w:tab w:val="num" w:pos="1080"/>
@@ -968,7 +968,7 @@
     </w:p>
     <w:p>
       <w:pPr>
-        <w:shd w:val="clear" w:color="auto" w:fill="FDE9D9" w:themeFill="accent6" w:themeFillTint="33"/>
+        <w:shd w:val="clear" w:color="auto" w:fill="FFFFCC"/>
       </w:pPr>
     </w:p>
     <w:sectPr>

--- a/Polny_spisok_voprosov_k_ekzamenu_po_OS.docx
+++ b/Polny_spisok_voprosov_k_ekzamenu_po_OS.docx
@@ -688,8 +688,6 @@
         </w:rPr>
         <w:t> </w:t>
       </w:r>
-      <w:bookmarkStart w:id="0" w:name="_GoBack"/>
-      <w:bookmarkEnd w:id="0"/>
     </w:p>
     <w:p>
       <w:pPr>
@@ -698,7 +696,7 @@
           <w:ilvl w:val="0"/>
           <w:numId w:val="20"/>
         </w:numPr>
-        <w:shd w:val="clear" w:color="auto" w:fill="FFFFCC"/>
+        <w:shd w:val="clear" w:color="auto" w:fill="C2D69B" w:themeFill="accent3" w:themeFillTint="99"/>
         <w:tabs>
           <w:tab w:val="clear" w:pos="720"/>
           <w:tab w:val="num" w:pos="1080"/>
@@ -768,7 +766,6 @@
         </w:rPr>
         <w:t>Кэш. Реализация (структура таблицы). Расчет </w:t>
       </w:r>
-      <w:proofErr w:type="spellStart"/>
       <w:r>
         <w:rPr>
           <w:rStyle w:val="m-2726961849626507344gmail-spellingerror"/>
@@ -778,13 +775,12 @@
       <w:r>
         <w:rPr>
           <w:rStyle w:val="m-2726961849626507344gmail-spellingerror"/>
-          <w:sz w:val="19"/>
+          <w:sz w:val="28"/>
           <w:szCs w:val="19"/>
           <w:vertAlign w:val="subscript"/>
         </w:rPr>
         <w:t>среднее</w:t>
       </w:r>
-      <w:proofErr w:type="spellEnd"/>
       <w:r>
         <w:rPr>
           <w:rStyle w:val="m-2726961849626507344gmail-normaltextrun"/>
@@ -805,7 +801,7 @@
           <w:ilvl w:val="0"/>
           <w:numId w:val="23"/>
         </w:numPr>
-        <w:shd w:val="clear" w:color="auto" w:fill="FFFFCC"/>
+        <w:shd w:val="clear" w:color="auto" w:fill="C2D69B" w:themeFill="accent3" w:themeFillTint="99"/>
         <w:tabs>
           <w:tab w:val="clear" w:pos="720"/>
           <w:tab w:val="num" w:pos="1080"/>
@@ -833,7 +829,7 @@
           <w:ilvl w:val="0"/>
           <w:numId w:val="24"/>
         </w:numPr>
-        <w:shd w:val="clear" w:color="auto" w:fill="FFFFCC"/>
+        <w:shd w:val="clear" w:color="auto" w:fill="C2D69B" w:themeFill="accent3" w:themeFillTint="99"/>
         <w:tabs>
           <w:tab w:val="clear" w:pos="720"/>
           <w:tab w:val="num" w:pos="1080"/>
@@ -844,8 +840,15 @@
       <w:r>
         <w:rPr>
           <w:rStyle w:val="m-2726961849626507344gmail-normaltextrun"/>
-        </w:rPr>
-        <w:t>Гарвардская и фоннеймановские модели памяти.</w:t>
+          <w:shd w:val="clear" w:color="auto" w:fill="C2D69B" w:themeFill="accent3" w:themeFillTint="99"/>
+        </w:rPr>
+        <w:t>Гарвардская и фоннеймановские модели памяти</w:t>
+      </w:r>
+      <w:r>
+        <w:rPr>
+          <w:rStyle w:val="m-2726961849626507344gmail-normaltextrun"/>
+        </w:rPr>
+        <w:t>.</w:t>
       </w:r>
       <w:r>
         <w:rPr>
@@ -861,7 +864,7 @@
           <w:ilvl w:val="0"/>
           <w:numId w:val="25"/>
         </w:numPr>
-        <w:shd w:val="clear" w:color="auto" w:fill="FFFFCC"/>
+        <w:shd w:val="clear" w:color="auto" w:fill="C2D69B" w:themeFill="accent3" w:themeFillTint="99"/>
         <w:tabs>
           <w:tab w:val="clear" w:pos="720"/>
           <w:tab w:val="num" w:pos="1080"/>
@@ -970,6 +973,8 @@
       <w:pPr>
         <w:shd w:val="clear" w:color="auto" w:fill="FFFFCC"/>
       </w:pPr>
+      <w:bookmarkStart w:id="0" w:name="_GoBack"/>
+      <w:bookmarkEnd w:id="0"/>
     </w:p>
     <w:sectPr>
       <w:pgSz w:w="11906" w:h="16838"/>

--- a/Polny_spisok_voprosov_k_ekzamenu_po_OS.docx
+++ b/Polny_spisok_voprosov_k_ekzamenu_po_OS.docx
@@ -892,7 +892,7 @@
           <w:ilvl w:val="0"/>
           <w:numId w:val="26"/>
         </w:numPr>
-        <w:shd w:val="clear" w:color="auto" w:fill="FFFFCC"/>
+        <w:shd w:val="clear" w:color="auto" w:fill="C2D69B" w:themeFill="accent3" w:themeFillTint="99"/>
         <w:tabs>
           <w:tab w:val="clear" w:pos="720"/>
           <w:tab w:val="num" w:pos="1080"/>

--- a/Polny_spisok_voprosov_k_ekzamenu_po_OS.docx
+++ b/Polny_spisok_voprosov_k_ekzamenu_po_OS.docx
@@ -920,7 +920,7 @@
           <w:ilvl w:val="0"/>
           <w:numId w:val="27"/>
         </w:numPr>
-        <w:shd w:val="clear" w:color="auto" w:fill="FFFFCC"/>
+        <w:shd w:val="clear" w:color="auto" w:fill="C2D69B" w:themeFill="accent3" w:themeFillTint="99"/>
         <w:tabs>
           <w:tab w:val="clear" w:pos="720"/>
           <w:tab w:val="num" w:pos="1080"/>

--- a/Polny_spisok_voprosov_k_ekzamenu_po_OS.docx
+++ b/Polny_spisok_voprosov_k_ekzamenu_po_OS.docx
@@ -724,7 +724,7 @@
           <w:ilvl w:val="0"/>
           <w:numId w:val="21"/>
         </w:numPr>
-        <w:shd w:val="clear" w:color="auto" w:fill="FFFFCC"/>
+        <w:shd w:val="clear" w:color="auto" w:fill="C2D69B" w:themeFill="accent3" w:themeFillTint="99"/>
         <w:tabs>
           <w:tab w:val="clear" w:pos="720"/>
           <w:tab w:val="num" w:pos="1080"/>
@@ -752,7 +752,7 @@
           <w:ilvl w:val="0"/>
           <w:numId w:val="22"/>
         </w:numPr>
-        <w:shd w:val="clear" w:color="auto" w:fill="FFFFCC"/>
+        <w:shd w:val="clear" w:color="auto" w:fill="C2D69B" w:themeFill="accent3" w:themeFillTint="99"/>
         <w:tabs>
           <w:tab w:val="clear" w:pos="720"/>
           <w:tab w:val="num" w:pos="1080"/>
@@ -760,6 +760,7 @@
         <w:spacing w:before="0" w:beforeAutospacing="0" w:after="0" w:afterAutospacing="0"/>
         <w:textAlignment w:val="baseline"/>
       </w:pPr>
+      <w:bookmarkStart w:id="0" w:name="_GoBack"/>
       <w:r>
         <w:rPr>
           <w:rStyle w:val="m-2726961849626507344gmail-normaltextrun"/>
@@ -948,7 +949,7 @@
           <w:ilvl w:val="0"/>
           <w:numId w:val="28"/>
         </w:numPr>
-        <w:shd w:val="clear" w:color="auto" w:fill="FFFFCC"/>
+        <w:shd w:val="clear" w:color="auto" w:fill="C2D69B" w:themeFill="accent3" w:themeFillTint="99"/>
         <w:tabs>
           <w:tab w:val="clear" w:pos="720"/>
           <w:tab w:val="num" w:pos="1080"/>
@@ -969,12 +970,11 @@
         <w:t> </w:t>
       </w:r>
     </w:p>
+    <w:bookmarkEnd w:id="0"/>
     <w:p>
       <w:pPr>
         <w:shd w:val="clear" w:color="auto" w:fill="FFFFCC"/>
       </w:pPr>
-      <w:bookmarkStart w:id="0" w:name="_GoBack"/>
-      <w:bookmarkEnd w:id="0"/>
     </w:p>
     <w:sectPr>
       <w:pgSz w:w="11906" w:h="16838"/>
